--- a/06-Arrays/06-Arrays.docx
+++ b/06-Arrays/06-Arrays.docx
@@ -4,7 +4,7 @@
   <w:body>
     <w:p>
       <w:pPr>
-        <w:pStyle w:val="Tytu"/>
+        <w:pStyle w:val="Title"/>
         <w:rPr>
           <w:sz w:val="72"/>
           <w:szCs w:val="72"/>
@@ -24,7 +24,7 @@
     </w:p>
     <w:p>
       <w:pPr>
-        <w:pStyle w:val="Nagwek1"/>
+        <w:pStyle w:val="Heading1"/>
         <w:rPr>
           <w:lang w:val="pl-PL"/>
         </w:rPr>
@@ -142,15 +142,32 @@
           <w:lang w:val="en-US"/>
         </w:rPr>
       </w:pPr>
-      <w:hyperlink r:id="rId8" w:history="1">
-        <w:r>
-          <w:rPr>
-            <w:rStyle w:val="Hipercze"/>
-            <w:lang w:val="en-US"/>
-          </w:rPr>
-          <w:t>https://www.javatpoint.com/python-array-vs-list</w:t>
-        </w:r>
-      </w:hyperlink>
+      <w:r>
+        <w:fldChar w:fldCharType="begin"/>
+      </w:r>
+      <w:r>
+        <w:rPr>
+          <w:lang w:val="en-US"/>
+        </w:rPr>
+        <w:instrText>HYPERLINK "https://www.javatpoint.com/python-array-vs-list"</w:instrText>
+      </w:r>
+      <w:r>
+        <w:fldChar w:fldCharType="separate"/>
+      </w:r>
+      <w:r>
+        <w:rPr>
+          <w:rStyle w:val="Hyperlink"/>
+          <w:lang w:val="en-US"/>
+        </w:rPr>
+        <w:t>https://www.javatpoint.com/python-array-vs-list</w:t>
+      </w:r>
+      <w:r>
+        <w:rPr>
+          <w:rStyle w:val="Hyperlink"/>
+          <w:lang w:val="en-US"/>
+        </w:rPr>
+        <w:fldChar w:fldCharType="end"/>
+      </w:r>
       <w:r>
         <w:rPr>
           <w:lang w:val="en-US"/>
@@ -227,15 +244,32 @@
           <w:lang w:val="en-US"/>
         </w:rPr>
       </w:pPr>
-      <w:hyperlink r:id="rId9" w:history="1">
-        <w:r>
-          <w:rPr>
-            <w:rStyle w:val="Hipercze"/>
-            <w:lang w:val="en-US"/>
-          </w:rPr>
-          <w:t>https://youtube.com/playlist?list=PLi01XoE8jYohWFPpC17Z-wWhPOSuh8Er-</w:t>
-        </w:r>
-      </w:hyperlink>
+      <w:r>
+        <w:fldChar w:fldCharType="begin"/>
+      </w:r>
+      <w:r>
+        <w:rPr>
+          <w:lang w:val="en-US"/>
+        </w:rPr>
+        <w:instrText>HYPERLINK "https://youtube.com/playlist?list=PLi01XoE8jYohWFPpC17Z-wWhPOSuh8Er-"</w:instrText>
+      </w:r>
+      <w:r>
+        <w:fldChar w:fldCharType="separate"/>
+      </w:r>
+      <w:r>
+        <w:rPr>
+          <w:rStyle w:val="Hyperlink"/>
+          <w:lang w:val="en-US"/>
+        </w:rPr>
+        <w:t>https://youtube.com/playlist?list=PLi01XoE8jYohWFPpC17Z-wWhPOSuh8Er-</w:t>
+      </w:r>
+      <w:r>
+        <w:rPr>
+          <w:rStyle w:val="Hyperlink"/>
+          <w:lang w:val="en-US"/>
+        </w:rPr>
+        <w:fldChar w:fldCharType="end"/>
+      </w:r>
       <w:r>
         <w:rPr>
           <w:lang w:val="en-US"/>
@@ -281,10 +315,10 @@
           <w:lang w:val="en-US"/>
         </w:rPr>
       </w:pPr>
-      <w:hyperlink r:id="rId10" w:history="1">
+      <w:hyperlink r:id="rId8" w:history="1">
         <w:r>
           <w:rPr>
-            <w:rStyle w:val="Hipercze"/>
+            <w:rStyle w:val="Hyperlink"/>
             <w:lang w:val="en-US"/>
           </w:rPr>
           <w:t>https://youtu.be/z49F119uv6g</w:t>
@@ -362,11 +396,16 @@
       <w:r>
         <w:t>2,3</w:t>
       </w:r>
+      <w:proofErr w:type="gramStart"/>
       <w:r>
         <w:t>]</w:t>
       </w:r>
       <w:r>
-        <w:t>,[7,1],[0,4]]</w:t>
+        <w:t>,[</w:t>
+      </w:r>
+      <w:proofErr w:type="gramEnd"/>
+      <w:r>
+        <w:t>7,1],[0,4]]</w:t>
       </w:r>
     </w:p>
     <w:p>
@@ -388,7 +427,15 @@
       </w:r>
       <w:proofErr w:type="spellEnd"/>
       <w:r>
-        <w:t xml:space="preserve"> in range(5)</w:t>
+        <w:t xml:space="preserve"> in </w:t>
+      </w:r>
+      <w:proofErr w:type="gramStart"/>
+      <w:r>
+        <w:t>range(</w:t>
+      </w:r>
+      <w:proofErr w:type="gramEnd"/>
+      <w:r>
+        <w:t>5)</w:t>
       </w:r>
       <w:r>
         <w:t>]</w:t>
@@ -418,10 +465,219 @@
       </w:r>
       <w:proofErr w:type="spellEnd"/>
       <w:r>
+        <w:t xml:space="preserve"> in </w:t>
+      </w:r>
+      <w:proofErr w:type="gramStart"/>
+      <w:r>
+        <w:t>range</w:t>
+      </w:r>
+      <w:r>
+        <w:t>(</w:t>
+      </w:r>
+      <w:proofErr w:type="gramEnd"/>
+      <w:r>
+        <w:t>1,10)]</w:t>
+      </w:r>
+    </w:p>
+    <w:p>
+      <w:pPr>
+        <w:pStyle w:val="Polecenie"/>
+      </w:pPr>
+      <w:r>
+        <w:t>arr5 = [</w:t>
+      </w:r>
+      <w:proofErr w:type="spellStart"/>
+      <w:r>
+        <w:t>i</w:t>
+      </w:r>
+      <w:proofErr w:type="spellEnd"/>
+      <w:r>
+        <w:t xml:space="preserve">*2 for </w:t>
+      </w:r>
+      <w:proofErr w:type="spellStart"/>
+      <w:r>
+        <w:t>i</w:t>
+      </w:r>
+      <w:proofErr w:type="spellEnd"/>
+      <w:r>
+        <w:t xml:space="preserve"> in </w:t>
+      </w:r>
+      <w:proofErr w:type="gramStart"/>
+      <w:r>
+        <w:t>range(</w:t>
+      </w:r>
+      <w:proofErr w:type="gramEnd"/>
+      <w:r>
+        <w:t>1,10)</w:t>
+      </w:r>
+      <w:r>
+        <w:t>]</w:t>
+      </w:r>
+    </w:p>
+    <w:p>
+      <w:pPr>
+        <w:pStyle w:val="Polecenie"/>
+      </w:pPr>
+      <w:r>
+        <w:t>arr</w:t>
+      </w:r>
+      <w:r>
+        <w:t>6</w:t>
+      </w:r>
+      <w:r>
+        <w:t xml:space="preserve"> = [</w:t>
+      </w:r>
+      <w:proofErr w:type="spellStart"/>
+      <w:proofErr w:type="gramStart"/>
+      <w:r>
+        <w:t>random.randint</w:t>
+      </w:r>
+      <w:proofErr w:type="spellEnd"/>
+      <w:proofErr w:type="gramEnd"/>
+      <w:r>
+        <w:t>(1,</w:t>
+      </w:r>
+      <w:r>
+        <w:t>20</w:t>
+      </w:r>
+      <w:r>
+        <w:t xml:space="preserve">) for </w:t>
+      </w:r>
+      <w:proofErr w:type="spellStart"/>
+      <w:r>
+        <w:t>i</w:t>
+      </w:r>
+      <w:proofErr w:type="spellEnd"/>
+      <w:r>
+        <w:t xml:space="preserve"> in range(10)</w:t>
+      </w:r>
+      <w:r>
+        <w:t>]</w:t>
+      </w:r>
+    </w:p>
+    <w:p>
+      <w:pPr>
+        <w:pStyle w:val="Polecenie"/>
+      </w:pPr>
+      <w:r>
+        <w:t>arr</w:t>
+      </w:r>
+      <w:r>
+        <w:t>7</w:t>
+      </w:r>
+      <w:r>
+        <w:t xml:space="preserve"> = [[] for </w:t>
+      </w:r>
+      <w:proofErr w:type="spellStart"/>
+      <w:r>
+        <w:t>i</w:t>
+      </w:r>
+      <w:proofErr w:type="spellEnd"/>
+      <w:r>
+        <w:t xml:space="preserve"> in </w:t>
+      </w:r>
+      <w:proofErr w:type="gramStart"/>
+      <w:r>
+        <w:t>range(</w:t>
+      </w:r>
+      <w:proofErr w:type="gramEnd"/>
+      <w:r>
+        <w:t>5)]</w:t>
+      </w:r>
+    </w:p>
+    <w:p>
+      <w:pPr>
+        <w:pStyle w:val="Polecenie"/>
+      </w:pPr>
+      <w:r>
+        <w:t>arr</w:t>
+      </w:r>
+      <w:r>
+        <w:t>8</w:t>
+      </w:r>
+      <w:r>
+        <w:t xml:space="preserve"> = </w:t>
+      </w:r>
+      <w:r>
+        <w:t>[</w:t>
+      </w:r>
+      <w:r>
+        <w:t>[</w:t>
+      </w:r>
+      <w:r>
+        <w:t>1</w:t>
+      </w:r>
+      <w:r>
+        <w:t xml:space="preserve"> </w:t>
+      </w:r>
+      <w:r>
+        <w:t xml:space="preserve">for </w:t>
+      </w:r>
+      <w:proofErr w:type="spellStart"/>
+      <w:r>
+        <w:t>i</w:t>
+      </w:r>
+      <w:proofErr w:type="spellEnd"/>
+      <w:r>
+        <w:t xml:space="preserve"> in </w:t>
+      </w:r>
+      <w:proofErr w:type="gramStart"/>
+      <w:r>
+        <w:t>range(</w:t>
+      </w:r>
+      <w:proofErr w:type="gramEnd"/>
+      <w:r>
+        <w:t>2</w:t>
+      </w:r>
+      <w:r>
+        <w:t>)] for j in range(4)]</w:t>
+      </w:r>
+    </w:p>
+    <w:p>
+      <w:pPr>
+        <w:pStyle w:val="Polecenie"/>
+      </w:pPr>
+      <w:r>
+        <w:t>arr</w:t>
+      </w:r>
+      <w:r>
+        <w:t>9</w:t>
+      </w:r>
+      <w:r>
+        <w:t xml:space="preserve"> = </w:t>
+      </w:r>
+      <w:r>
+        <w:t>[</w:t>
+      </w:r>
+      <w:r>
+        <w:t>[</w:t>
+      </w:r>
+      <w:proofErr w:type="spellStart"/>
+      <w:proofErr w:type="gramStart"/>
+      <w:r>
+        <w:t>random.randint</w:t>
+      </w:r>
+      <w:proofErr w:type="spellEnd"/>
+      <w:proofErr w:type="gramEnd"/>
+      <w:r>
+        <w:t>(</w:t>
+      </w:r>
+      <w:r>
+        <w:t xml:space="preserve">1,20) for </w:t>
+      </w:r>
+      <w:proofErr w:type="spellStart"/>
+      <w:r>
+        <w:t>i</w:t>
+      </w:r>
+      <w:proofErr w:type="spellEnd"/>
+      <w:r>
         <w:t xml:space="preserve"> in range</w:t>
       </w:r>
       <w:r>
-        <w:t>(1,10)]</w:t>
+        <w:t>(3)] for j in range(5)</w:t>
+      </w:r>
+      <w:r>
+        <w:t>]</w:t>
       </w:r>
     </w:p>
     <w:p>
@@ -429,26 +685,7 @@
         <w:pStyle w:val="Polecenie"/>
       </w:pPr>
       <w:r>
-        <w:t>arr5 = [</w:t>
-      </w:r>
-      <w:proofErr w:type="spellStart"/>
-      <w:r>
-        <w:t>i</w:t>
-      </w:r>
-      <w:proofErr w:type="spellEnd"/>
-      <w:r>
-        <w:t xml:space="preserve">*2 for </w:t>
-      </w:r>
-      <w:proofErr w:type="spellStart"/>
-      <w:r>
-        <w:t>i</w:t>
-      </w:r>
-      <w:proofErr w:type="spellEnd"/>
-      <w:r>
-        <w:t xml:space="preserve"> in range(1,10)</w:t>
-      </w:r>
-      <w:r>
-        <w:t>]</w:t>
+        <w:t>an array with values: 4,0,3</w:t>
       </w:r>
     </w:p>
     <w:p>
@@ -456,38 +693,13 @@
         <w:pStyle w:val="Polecenie"/>
       </w:pPr>
       <w:r>
-        <w:t>arr</w:t>
-      </w:r>
-      <w:r>
-        <w:t>6</w:t>
-      </w:r>
-      <w:r>
-        <w:t xml:space="preserve"> = [</w:t>
-      </w:r>
-      <w:proofErr w:type="spellStart"/>
-      <w:r>
-        <w:t>random.randint</w:t>
-      </w:r>
-      <w:proofErr w:type="spellEnd"/>
-      <w:r>
-        <w:t>(1,</w:t>
-      </w:r>
-      <w:r>
-        <w:t>20</w:t>
-      </w:r>
-      <w:r>
-        <w:t xml:space="preserve">) for </w:t>
-      </w:r>
-      <w:proofErr w:type="spellStart"/>
-      <w:r>
-        <w:t>i</w:t>
-      </w:r>
-      <w:proofErr w:type="spellEnd"/>
-      <w:r>
-        <w:t xml:space="preserve"> in range(10)</w:t>
-      </w:r>
-      <w:r>
-        <w:t>]</w:t>
+        <w:t xml:space="preserve">50-element </w:t>
+      </w:r>
+      <w:r>
+        <w:t xml:space="preserve">array </w:t>
+      </w:r>
+      <w:r>
+        <w:t>filled with zeros</w:t>
       </w:r>
     </w:p>
     <w:p>
@@ -495,21 +707,16 @@
         <w:pStyle w:val="Polecenie"/>
       </w:pPr>
       <w:r>
-        <w:t>arr</w:t>
-      </w:r>
-      <w:r>
-        <w:t>7</w:t>
-      </w:r>
-      <w:r>
-        <w:t xml:space="preserve"> = [[] for </w:t>
-      </w:r>
-      <w:proofErr w:type="spellStart"/>
-      <w:r>
-        <w:t>i</w:t>
-      </w:r>
-      <w:proofErr w:type="spellEnd"/>
-      <w:r>
-        <w:t xml:space="preserve"> in range(5)]</w:t>
+        <w:t xml:space="preserve">an array with </w:t>
+      </w:r>
+      <w:r>
+        <w:t>integer values in the range of &lt;1,</w:t>
+      </w:r>
+      <w:r>
+        <w:t>3</w:t>
+      </w:r>
+      <w:r>
+        <w:t>0&gt;</w:t>
       </w:r>
     </w:p>
     <w:p>
@@ -517,147 +724,25 @@
         <w:pStyle w:val="Polecenie"/>
       </w:pPr>
       <w:r>
-        <w:t>arr</w:t>
-      </w:r>
-      <w:r>
-        <w:t>8</w:t>
-      </w:r>
-      <w:r>
-        <w:t xml:space="preserve"> = </w:t>
-      </w:r>
-      <w:r>
-        <w:t>[</w:t>
-      </w:r>
-      <w:r>
-        <w:t>[</w:t>
-      </w:r>
-      <w:r>
-        <w:t>1</w:t>
-      </w:r>
+        <w:t xml:space="preserve">20-element array filled with </w:t>
+      </w:r>
+      <w:r>
+        <w:t>0 or 1 randomly</w:t>
+      </w:r>
+    </w:p>
+    <w:p>
+      <w:pPr>
+        <w:pStyle w:val="Polecenie"/>
+      </w:pPr>
+      <w:proofErr w:type="gramStart"/>
+      <w:r>
+        <w:t>two dimensional</w:t>
+      </w:r>
+      <w:proofErr w:type="gramEnd"/>
       <w:r>
         <w:t xml:space="preserve"> </w:t>
       </w:r>
       <w:r>
-        <w:t xml:space="preserve">for </w:t>
-      </w:r>
-      <w:proofErr w:type="spellStart"/>
-      <w:r>
-        <w:t>i</w:t>
-      </w:r>
-      <w:proofErr w:type="spellEnd"/>
-      <w:r>
-        <w:t xml:space="preserve"> in range(</w:t>
-      </w:r>
-      <w:r>
-        <w:t>2</w:t>
-      </w:r>
-      <w:r>
-        <w:t>)] for j in range(4)]</w:t>
-      </w:r>
-    </w:p>
-    <w:p>
-      <w:pPr>
-        <w:pStyle w:val="Polecenie"/>
-      </w:pPr>
-      <w:r>
-        <w:t>arr</w:t>
-      </w:r>
-      <w:r>
-        <w:t>9</w:t>
-      </w:r>
-      <w:r>
-        <w:t xml:space="preserve"> = </w:t>
-      </w:r>
-      <w:r>
-        <w:t>[</w:t>
-      </w:r>
-      <w:r>
-        <w:t>[</w:t>
-      </w:r>
-      <w:proofErr w:type="spellStart"/>
-      <w:r>
-        <w:t>random.randint</w:t>
-      </w:r>
-      <w:proofErr w:type="spellEnd"/>
-      <w:r>
-        <w:t>(</w:t>
-      </w:r>
-      <w:r>
-        <w:t xml:space="preserve">1,20) for </w:t>
-      </w:r>
-      <w:proofErr w:type="spellStart"/>
-      <w:r>
-        <w:t>i</w:t>
-      </w:r>
-      <w:proofErr w:type="spellEnd"/>
-      <w:r>
-        <w:t xml:space="preserve"> in range</w:t>
-      </w:r>
-      <w:r>
-        <w:t>(3)] for j in range(5)</w:t>
-      </w:r>
-      <w:r>
-        <w:t>]</w:t>
-      </w:r>
-    </w:p>
-    <w:p>
-      <w:pPr>
-        <w:pStyle w:val="Polecenie"/>
-      </w:pPr>
-      <w:r>
-        <w:t>an array with values: 4,0,3</w:t>
-      </w:r>
-    </w:p>
-    <w:p>
-      <w:pPr>
-        <w:pStyle w:val="Polecenie"/>
-      </w:pPr>
-      <w:r>
-        <w:t xml:space="preserve">50-element </w:t>
-      </w:r>
-      <w:r>
-        <w:t xml:space="preserve">array </w:t>
-      </w:r>
-      <w:r>
-        <w:t>filled with zeros</w:t>
-      </w:r>
-    </w:p>
-    <w:p>
-      <w:pPr>
-        <w:pStyle w:val="Polecenie"/>
-      </w:pPr>
-      <w:r>
-        <w:t xml:space="preserve">an array with </w:t>
-      </w:r>
-      <w:r>
-        <w:t>integer values in the range of &lt;1,</w:t>
-      </w:r>
-      <w:r>
-        <w:t>3</w:t>
-      </w:r>
-      <w:r>
-        <w:t>0&gt;</w:t>
-      </w:r>
-    </w:p>
-    <w:p>
-      <w:pPr>
-        <w:pStyle w:val="Polecenie"/>
-      </w:pPr>
-      <w:r>
-        <w:t xml:space="preserve">20-element array filled with </w:t>
-      </w:r>
-      <w:r>
-        <w:t>0 or 1 randomly</w:t>
-      </w:r>
-    </w:p>
-    <w:p>
-      <w:pPr>
-        <w:pStyle w:val="Polecenie"/>
-      </w:pPr>
-      <w:r>
-        <w:t xml:space="preserve">two dimensional </w:t>
-      </w:r>
-      <w:r>
         <w:t xml:space="preserve">array with </w:t>
       </w:r>
       <w:r>
@@ -678,7 +763,7 @@
     </w:p>
     <w:p>
       <w:pPr>
-        <w:pStyle w:val="Nagwek1"/>
+        <w:pStyle w:val="Heading1"/>
       </w:pPr>
       <w:r>
         <w:t>During Class</w:t>
@@ -686,14 +771,19 @@
     </w:p>
     <w:p>
       <w:pPr>
-        <w:pStyle w:val="Nagwek2"/>
-      </w:pPr>
-      <w:r>
-        <w:t>One dimensional array</w:t>
+        <w:pStyle w:val="Heading2"/>
+      </w:pPr>
+      <w:r>
+        <w:t xml:space="preserve">One dimensional </w:t>
+      </w:r>
+      <w:proofErr w:type="gramStart"/>
+      <w:r>
+        <w:t>array</w:t>
       </w:r>
       <w:r>
         <w:t>s</w:t>
       </w:r>
+      <w:proofErr w:type="gramEnd"/>
     </w:p>
     <w:p>
       <w:pPr>
@@ -1558,7 +1648,7 @@
     </w:p>
     <w:p>
       <w:pPr>
-        <w:pStyle w:val="Nagwek2"/>
+        <w:pStyle w:val="Heading2"/>
         <w:rPr>
           <w:lang w:val="en-GB"/>
         </w:rPr>
@@ -1601,6 +1691,7 @@
         </w:rPr>
         <w:t>2,5,4</w:t>
       </w:r>
+      <w:proofErr w:type="gramStart"/>
       <w:r>
         <w:rPr>
           <w:lang w:val="en-US"/>
@@ -1611,7 +1702,14 @@
         <w:rPr>
           <w:lang w:val="en-US"/>
         </w:rPr>
-        <w:t>,[9,0,3]]</w:t>
+        <w:t>,[</w:t>
+      </w:r>
+      <w:proofErr w:type="gramEnd"/>
+      <w:r>
+        <w:rPr>
+          <w:lang w:val="en-US"/>
+        </w:rPr>
+        <w:t>9,0,3]]</w:t>
       </w:r>
       <w:r>
         <w:rPr>
@@ -1753,6 +1851,7 @@
         </w:rPr>
         <w:t>[3,9,2</w:t>
       </w:r>
+      <w:proofErr w:type="gramStart"/>
       <w:r>
         <w:rPr>
           <w:lang w:val="en-US"/>
@@ -1763,7 +1862,14 @@
         <w:rPr>
           <w:lang w:val="en-US"/>
         </w:rPr>
-        <w:t>,[2,</w:t>
+        <w:t>,[</w:t>
+      </w:r>
+      <w:proofErr w:type="gramEnd"/>
+      <w:r>
+        <w:rPr>
+          <w:lang w:val="en-US"/>
+        </w:rPr>
+        <w:t>2,</w:t>
       </w:r>
       <w:r>
         <w:rPr>
@@ -1858,6 +1964,7 @@
         <w:t>[[</w:t>
       </w:r>
       <w:proofErr w:type="spellStart"/>
+      <w:proofErr w:type="gramStart"/>
       <w:r>
         <w:rPr>
           <w:lang w:val="en-US"/>
@@ -1865,6 +1972,7 @@
         <w:t>True,False</w:t>
       </w:r>
       <w:proofErr w:type="spellEnd"/>
+      <w:proofErr w:type="gramEnd"/>
       <w:r>
         <w:rPr>
           <w:lang w:val="en-US"/>
@@ -1941,7 +2049,21 @@
         <w:rPr>
           <w:lang w:val="en-US"/>
         </w:rPr>
-        <w:t xml:space="preserve">An array contains values: [[0,0,0],[0,0,0],[0,0,0]]. Create a program that </w:t>
+        <w:t>An array contains values: [[0,0,0</w:t>
+      </w:r>
+      <w:proofErr w:type="gramStart"/>
+      <w:r>
+        <w:rPr>
+          <w:lang w:val="en-US"/>
+        </w:rPr>
+        <w:t>],[</w:t>
+      </w:r>
+      <w:proofErr w:type="gramEnd"/>
+      <w:r>
+        <w:rPr>
+          <w:lang w:val="en-US"/>
+        </w:rPr>
+        <w:t xml:space="preserve">0,0,0],[0,0,0]]. Create a program that </w:t>
       </w:r>
       <w:r>
         <w:rPr>
@@ -2021,7 +2143,7 @@
     </w:p>
     <w:p>
       <w:pPr>
-        <w:pStyle w:val="Nagwek1"/>
+        <w:pStyle w:val="Heading1"/>
       </w:pPr>
       <w:r>
         <w:t>After</w:t>
@@ -2033,6 +2155,9 @@
     <w:p>
       <w:pPr>
         <w:pStyle w:val="Zadanie"/>
+        <w:rPr>
+          <w:lang w:val="en-US"/>
+        </w:rPr>
       </w:pPr>
       <w:r>
         <w:rPr>
@@ -2040,53 +2165,11 @@
         </w:rPr>
         <w:t xml:space="preserve">An array contains natural numbers: 15, 8, 31, 47, 2, 19. Create a program that displays the contents of the array in reverse order. </w:t>
       </w:r>
-      <w:proofErr w:type="spellStart"/>
-      <w:r>
-        <w:t>Use</w:t>
-      </w:r>
-      <w:proofErr w:type="spellEnd"/>
-      <w:r>
-        <w:t xml:space="preserve"> </w:t>
-      </w:r>
-      <w:proofErr w:type="spellStart"/>
-      <w:r>
-        <w:t>any</w:t>
-      </w:r>
-      <w:proofErr w:type="spellEnd"/>
-      <w:r>
-        <w:t xml:space="preserve"> </w:t>
-      </w:r>
-      <w:proofErr w:type="spellStart"/>
-      <w:r>
-        <w:t>loop</w:t>
-      </w:r>
-      <w:proofErr w:type="spellEnd"/>
-      <w:r>
-        <w:t xml:space="preserve"> </w:t>
-      </w:r>
-      <w:proofErr w:type="spellStart"/>
-      <w:r>
-        <w:t>statement</w:t>
-      </w:r>
-      <w:proofErr w:type="spellEnd"/>
-      <w:r>
-        <w:t xml:space="preserve">. </w:t>
-      </w:r>
-      <w:proofErr w:type="spellStart"/>
-      <w:r>
-        <w:t>Sample</w:t>
-      </w:r>
-      <w:proofErr w:type="spellEnd"/>
-      <w:r>
-        <w:t xml:space="preserve"> </w:t>
-      </w:r>
-      <w:proofErr w:type="spellStart"/>
-      <w:r>
-        <w:t>result</w:t>
-      </w:r>
-      <w:proofErr w:type="spellEnd"/>
-      <w:r>
-        <w:t>:</w:t>
+      <w:r>
+        <w:rPr>
+          <w:lang w:val="en-US"/>
+        </w:rPr>
+        <w:t>Use any loop statement. Sample result:</w:t>
       </w:r>
     </w:p>
     <w:p>
@@ -2561,7 +2644,21 @@
         <w:rPr>
           <w:lang w:val="en-US"/>
         </w:rPr>
-        <w:t>Define a function compare(array1, array2) that returns True if both arrays are the same.  A</w:t>
+        <w:t xml:space="preserve">Define a function </w:t>
+      </w:r>
+      <w:proofErr w:type="gramStart"/>
+      <w:r>
+        <w:rPr>
+          <w:lang w:val="en-US"/>
+        </w:rPr>
+        <w:t>compare(</w:t>
+      </w:r>
+      <w:proofErr w:type="gramEnd"/>
+      <w:r>
+        <w:rPr>
+          <w:lang w:val="en-US"/>
+        </w:rPr>
+        <w:t>array1, array2) that returns True if both arrays are the same.  A</w:t>
       </w:r>
       <w:r>
         <w:rPr>
@@ -2597,6 +2694,7 @@
         <w:t>water","book","sky</w:t>
       </w:r>
       <w:proofErr w:type="spellEnd"/>
+      <w:proofErr w:type="gramStart"/>
       <w:r>
         <w:rPr>
           <w:rFonts w:cstheme="minorHAnsi"/>
@@ -2604,29 +2702,59 @@
         <w:t>"</w:t>
       </w:r>
       <w:r>
+        <w:t xml:space="preserve">]   </w:t>
+      </w:r>
+      <w:proofErr w:type="gramEnd"/>
+      <w:r>
+        <w:t>[</w:t>
+      </w:r>
+      <w:r>
+        <w:rPr>
+          <w:rFonts w:cstheme="minorHAnsi"/>
+        </w:rPr>
+        <w:t>"</w:t>
+      </w:r>
+      <w:proofErr w:type="spellStart"/>
+      <w:r>
+        <w:rPr>
+          <w:rFonts w:cstheme="minorHAnsi"/>
+        </w:rPr>
+        <w:t>water","book","sky</w:t>
+      </w:r>
+      <w:proofErr w:type="spellEnd"/>
+      <w:r>
+        <w:rPr>
+          <w:rFonts w:cstheme="minorHAnsi"/>
+        </w:rPr>
+        <w:t>"</w:t>
+      </w:r>
+      <w:r>
+        <w:t>]</w:t>
+      </w:r>
+    </w:p>
+    <w:p>
+      <w:pPr>
+        <w:pStyle w:val="Polecenie"/>
+      </w:pPr>
+      <w:r>
+        <w:t>[</w:t>
+      </w:r>
+      <w:proofErr w:type="spellStart"/>
+      <w:proofErr w:type="gramStart"/>
+      <w:r>
+        <w:t>True,False</w:t>
+      </w:r>
+      <w:proofErr w:type="spellEnd"/>
+      <w:proofErr w:type="gramEnd"/>
+      <w:r>
         <w:t>]   [</w:t>
       </w:r>
-      <w:r>
-        <w:rPr>
-          <w:rFonts w:cstheme="minorHAnsi"/>
-        </w:rPr>
-        <w:t>"</w:t>
-      </w:r>
       <w:proofErr w:type="spellStart"/>
       <w:r>
-        <w:rPr>
-          <w:rFonts w:cstheme="minorHAnsi"/>
-        </w:rPr>
-        <w:t>water","book","sky</w:t>
+        <w:t>True,False,True</w:t>
       </w:r>
       <w:proofErr w:type="spellEnd"/>
       <w:r>
-        <w:rPr>
-          <w:rFonts w:cstheme="minorHAnsi"/>
-        </w:rPr>
-        <w:t>"</w:t>
-      </w:r>
-      <w:r>
         <w:t>]</w:t>
       </w:r>
     </w:p>
@@ -2635,23 +2763,15 @@
         <w:pStyle w:val="Polecenie"/>
       </w:pPr>
       <w:r>
-        <w:t>[</w:t>
-      </w:r>
-      <w:proofErr w:type="spellStart"/>
-      <w:r>
-        <w:t>True,False</w:t>
-      </w:r>
-      <w:proofErr w:type="spellEnd"/>
-      <w:r>
-        <w:t>]   [</w:t>
-      </w:r>
-      <w:proofErr w:type="spellStart"/>
-      <w:r>
-        <w:t>True,False,True</w:t>
-      </w:r>
-      <w:proofErr w:type="spellEnd"/>
-      <w:r>
-        <w:t>]</w:t>
+        <w:t>[5,3,1]</w:t>
+      </w:r>
+      <w:proofErr w:type="gramStart"/>
+      <w:r>
+        <w:t xml:space="preserve">   [</w:t>
+      </w:r>
+      <w:proofErr w:type="gramEnd"/>
+      <w:r>
+        <w:t>5,3,1]</w:t>
       </w:r>
     </w:p>
     <w:p>
@@ -2659,15 +2779,15 @@
         <w:pStyle w:val="Polecenie"/>
       </w:pPr>
       <w:r>
-        <w:t>[5,3,1]   [5,3,1]</w:t>
-      </w:r>
-    </w:p>
-    <w:p>
-      <w:pPr>
-        <w:pStyle w:val="Polecenie"/>
-      </w:pPr>
-      <w:r>
-        <w:t>[3,2,1]   [3,2]</w:t>
+        <w:t>[3,2,1]</w:t>
+      </w:r>
+      <w:proofErr w:type="gramStart"/>
+      <w:r>
+        <w:t xml:space="preserve">   [</w:t>
+      </w:r>
+      <w:proofErr w:type="gramEnd"/>
+      <w:r>
+        <w:t>3,2]</w:t>
       </w:r>
     </w:p>
     <w:p>
@@ -2792,65 +2912,62 @@
       <w:pPr>
         <w:pStyle w:val="Zadanie"/>
         <w:rPr>
-          <w:lang w:val="en-US"/>
-        </w:rPr>
-      </w:pPr>
-      <w:r>
-        <w:rPr>
-          <w:lang w:val="en-US"/>
-        </w:rPr>
-        <w:t>Create a program that sorts elements of an array containing integer</w:t>
-      </w:r>
-      <w:r>
-        <w:rPr>
-          <w:lang w:val="en-US"/>
-        </w:rPr>
-        <w:t xml:space="preserve"> numbers</w:t>
-      </w:r>
-      <w:r>
-        <w:rPr>
-          <w:lang w:val="en-US"/>
-        </w:rPr>
-        <w:t xml:space="preserve">. Apply the </w:t>
-      </w:r>
-      <w:r>
-        <w:rPr>
+          <w:highlight w:val="yellow"/>
+          <w:lang w:val="en-US"/>
+        </w:rPr>
+      </w:pPr>
+      <w:r>
+        <w:rPr>
+          <w:highlight w:val="yellow"/>
+          <w:lang w:val="en-US"/>
+        </w:rPr>
+        <w:t xml:space="preserve">Create a program that sorts elements of an array containing integer numbers. Apply the </w:t>
+      </w:r>
+      <w:r>
+        <w:rPr>
+          <w:highlight w:val="yellow"/>
           <w:lang w:val="en-US"/>
         </w:rPr>
         <w:t>B</w:t>
       </w:r>
       <w:r>
         <w:rPr>
+          <w:highlight w:val="yellow"/>
           <w:lang w:val="en-US"/>
         </w:rPr>
         <w:t xml:space="preserve">ubble </w:t>
       </w:r>
       <w:r>
         <w:rPr>
+          <w:highlight w:val="yellow"/>
           <w:lang w:val="en-US"/>
         </w:rPr>
         <w:t>S</w:t>
       </w:r>
       <w:r>
         <w:rPr>
+          <w:highlight w:val="yellow"/>
           <w:lang w:val="en-US"/>
         </w:rPr>
         <w:t xml:space="preserve">ort </w:t>
       </w:r>
       <w:r>
         <w:rPr>
+          <w:highlight w:val="yellow"/>
           <w:lang w:val="en-US"/>
         </w:rPr>
         <w:t xml:space="preserve">sorting </w:t>
       </w:r>
       <w:r>
         <w:rPr>
+          <w:highlight w:val="yellow"/>
           <w:lang w:val="en-US"/>
         </w:rPr>
         <w:t>algorithm.</w:t>
       </w:r>
       <w:r>
         <w:rPr>
+          <w:highlight w:val="yellow"/>
           <w:lang w:val="en-US"/>
         </w:rPr>
         <w:t xml:space="preserve"> Define a function </w:t>
@@ -2858,6 +2975,7 @@
       <w:proofErr w:type="spellStart"/>
       <w:r>
         <w:rPr>
+          <w:highlight w:val="yellow"/>
           <w:lang w:val="en-US"/>
         </w:rPr>
         <w:t>bubblesort</w:t>
@@ -2865,18 +2983,21 @@
       <w:proofErr w:type="spellEnd"/>
       <w:r>
         <w:rPr>
+          <w:highlight w:val="yellow"/>
           <w:lang w:val="en-US"/>
         </w:rPr>
         <w:t xml:space="preserve">(array) that returns </w:t>
       </w:r>
       <w:r>
         <w:rPr>
+          <w:highlight w:val="yellow"/>
           <w:lang w:val="en-US"/>
         </w:rPr>
         <w:t>the</w:t>
       </w:r>
       <w:r>
         <w:rPr>
+          <w:highlight w:val="yellow"/>
           <w:lang w:val="en-US"/>
         </w:rPr>
         <w:t xml:space="preserve"> sorted array. Try to sort and display any three arrays.</w:t>
@@ -2985,7 +3106,21 @@
         <w:rPr>
           <w:lang w:val="en-GB"/>
         </w:rPr>
-        <w:t xml:space="preserve"> a function occurs(number, array) that </w:t>
+        <w:t xml:space="preserve"> a function </w:t>
+      </w:r>
+      <w:proofErr w:type="gramStart"/>
+      <w:r>
+        <w:rPr>
+          <w:lang w:val="en-GB"/>
+        </w:rPr>
+        <w:t>occurs(</w:t>
+      </w:r>
+      <w:proofErr w:type="gramEnd"/>
+      <w:r>
+        <w:rPr>
+          <w:lang w:val="en-GB"/>
+        </w:rPr>
+        <w:t xml:space="preserve">number, array) that </w:t>
       </w:r>
       <w:r>
         <w:rPr>
@@ -3351,15 +3486,32 @@
         </w:rPr>
         <w:t>(</w:t>
       </w:r>
-      <w:hyperlink r:id="rId11" w:anchor="/media/File:Finding_the_median.png" w:history="1">
-        <w:r>
-          <w:rPr>
-            <w:rStyle w:val="Hipercze"/>
-            <w:lang w:val="en-GB"/>
-          </w:rPr>
-          <w:t>https://en.wikipedia.org/wiki/Median#/media/File:Finding_the_median.png</w:t>
-        </w:r>
-      </w:hyperlink>
+      <w:r>
+        <w:fldChar w:fldCharType="begin"/>
+      </w:r>
+      <w:r>
+        <w:rPr>
+          <w:lang w:val="en-US"/>
+        </w:rPr>
+        <w:instrText>HYPERLINK "https://en.wikipedia.org/wiki/Median" \l "/media/File:Finding_the_median.png"</w:instrText>
+      </w:r>
+      <w:r>
+        <w:fldChar w:fldCharType="separate"/>
+      </w:r>
+      <w:r>
+        <w:rPr>
+          <w:rStyle w:val="Hyperlink"/>
+          <w:lang w:val="en-GB"/>
+        </w:rPr>
+        <w:t>https://en.wikipedia.org/wiki/Median#/media/File:Finding_the_median.png</w:t>
+      </w:r>
+      <w:r>
+        <w:rPr>
+          <w:rStyle w:val="Hyperlink"/>
+          <w:lang w:val="en-GB"/>
+        </w:rPr>
+        <w:fldChar w:fldCharType="end"/>
+      </w:r>
       <w:r>
         <w:rPr>
           <w:lang w:val="en-GB"/>
@@ -3471,13 +3623,21 @@
           <w:rFonts w:ascii="Courier New" w:hAnsi="Courier New" w:cs="Courier New"/>
           <w:lang w:val="en-US"/>
         </w:rPr>
-        <w:t>Array:</w:t>
-      </w:r>
+        <w:t>Array</w:t>
+      </w:r>
+      <w:proofErr w:type="gramStart"/>
       <w:r>
         <w:rPr>
           <w:rFonts w:ascii="Courier New" w:hAnsi="Courier New" w:cs="Courier New"/>
           <w:lang w:val="en-US"/>
         </w:rPr>
+        <w:t>:</w:t>
+      </w:r>
+      <w:r>
+        <w:rPr>
+          <w:rFonts w:ascii="Courier New" w:hAnsi="Courier New" w:cs="Courier New"/>
+          <w:lang w:val="en-US"/>
+        </w:rPr>
         <w:t xml:space="preserve"> </w:t>
       </w:r>
       <w:r>
@@ -3485,7 +3645,15 @@
           <w:rFonts w:ascii="Courier New" w:hAnsi="Courier New" w:cs="Courier New"/>
           <w:lang w:val="en-US"/>
         </w:rPr>
-        <w:t xml:space="preserve"> [4,2,8,4,7,9,5]</w:t>
+        <w:t xml:space="preserve"> [</w:t>
+      </w:r>
+      <w:proofErr w:type="gramEnd"/>
+      <w:r>
+        <w:rPr>
+          <w:rFonts w:ascii="Courier New" w:hAnsi="Courier New" w:cs="Courier New"/>
+          <w:lang w:val="en-US"/>
+        </w:rPr>
+        <w:t>4,2,8,4,7,9,5]</w:t>
       </w:r>
       <w:r>
         <w:rPr>
@@ -3593,26 +3761,16 @@
       <w:pPr>
         <w:pStyle w:val="Zadanie"/>
         <w:rPr>
-          <w:lang w:val="en-US"/>
-        </w:rPr>
-      </w:pPr>
-      <w:r>
-        <w:rPr>
-          <w:lang w:val="en-US"/>
-        </w:rPr>
-        <w:t xml:space="preserve">The array contains </w:t>
-      </w:r>
-      <w:r>
-        <w:rPr>
-          <w:lang w:val="en-US"/>
-        </w:rPr>
-        <w:t xml:space="preserve">integer </w:t>
-      </w:r>
-      <w:r>
-        <w:rPr>
-          <w:lang w:val="en-US"/>
-        </w:rPr>
-        <w:t>numbers from 1 to 999. Write a program that displays elements of the array formatted as below.</w:t>
+          <w:highlight w:val="yellow"/>
+          <w:lang w:val="en-US"/>
+        </w:rPr>
+      </w:pPr>
+      <w:r>
+        <w:rPr>
+          <w:highlight w:val="yellow"/>
+          <w:lang w:val="en-US"/>
+        </w:rPr>
+        <w:t>The array contains integer numbers from 1 to 999. Write a program that displays elements of the array formatted as below.</w:t>
       </w:r>
     </w:p>
     <w:p>
@@ -3657,12 +3815,21 @@
         <w:br/>
         <w:t>|   1</w:t>
       </w:r>
+      <w:proofErr w:type="gramStart"/>
       <w:r>
         <w:rPr>
           <w:rFonts w:ascii="Courier New" w:hAnsi="Courier New" w:cs="Courier New"/>
           <w:lang w:val="en-US"/>
         </w:rPr>
-        <w:t>|  23|   5| 382|   1|  17|   4| 906|</w:t>
+        <w:t>|  23</w:t>
+      </w:r>
+      <w:proofErr w:type="gramEnd"/>
+      <w:r>
+        <w:rPr>
+          <w:rFonts w:ascii="Courier New" w:hAnsi="Courier New" w:cs="Courier New"/>
+          <w:lang w:val="en-US"/>
+        </w:rPr>
+        <w:t>|   5| 382|   1|  17|   4| 906|</w:t>
       </w:r>
       <w:r>
         <w:rPr>
@@ -3980,6 +4147,7 @@
         <w:t>arr(</w:t>
       </w:r>
       <w:proofErr w:type="spellStart"/>
+      <w:proofErr w:type="gramStart"/>
       <w:r>
         <w:rPr>
           <w:lang w:val="en-US"/>
@@ -3987,6 +4155,7 @@
         <w:t>x,y</w:t>
       </w:r>
       <w:proofErr w:type="spellEnd"/>
+      <w:proofErr w:type="gramEnd"/>
       <w:r>
         <w:rPr>
           <w:lang w:val="en-US"/>
@@ -4110,13 +4279,29 @@
           <w:rFonts w:cstheme="minorHAnsi"/>
           <w:lang w:val="en-US"/>
         </w:rPr>
-        <w:t xml:space="preserve"> values: [[0,0,0,0,0],0,0,0,0,0],[0,0,0,0,0],</w:t>
-      </w:r>
+        <w:t xml:space="preserve"> values: [[0,0,0,0,0],0,0,0,0,0</w:t>
+      </w:r>
+      <w:proofErr w:type="gramStart"/>
       <w:r>
         <w:rPr>
           <w:rFonts w:cstheme="minorHAnsi"/>
           <w:lang w:val="en-US"/>
         </w:rPr>
+        <w:t>],[</w:t>
+      </w:r>
+      <w:proofErr w:type="gramEnd"/>
+      <w:r>
+        <w:rPr>
+          <w:rFonts w:cstheme="minorHAnsi"/>
+          <w:lang w:val="en-US"/>
+        </w:rPr>
+        <w:t>0,0,0,0,0],</w:t>
+      </w:r>
+      <w:r>
+        <w:rPr>
+          <w:rFonts w:cstheme="minorHAnsi"/>
+          <w:lang w:val="en-US"/>
+        </w:rPr>
         <w:t>[0,0,0,0,0],[0,0,0,0,0]</w:t>
       </w:r>
       <w:r>
@@ -4181,6 +4366,13 @@
           <w:lang w:val="en-US"/>
         </w:rPr>
         <w:br/>
+      </w:r>
+      <w:proofErr w:type="gramStart"/>
+      <w:r>
+        <w:rPr>
+          <w:rFonts w:cstheme="minorHAnsi"/>
+          <w:lang w:val="en-US"/>
+        </w:rPr>
         <w:t xml:space="preserve">1 </w:t>
       </w:r>
       <w:r>
@@ -4197,6 +4389,7 @@
         </w:rPr>
         <w:t>2</w:t>
       </w:r>
+      <w:proofErr w:type="gramEnd"/>
       <w:r>
         <w:rPr>
           <w:rFonts w:cstheme="minorHAnsi"/>
@@ -4423,8 +4616,16 @@
         <w:rPr>
           <w:lang w:val="en-US"/>
         </w:rPr>
-        <w:t>40],[</w:t>
-      </w:r>
+        <w:t>40</w:t>
+      </w:r>
+      <w:proofErr w:type="gramStart"/>
+      <w:r>
+        <w:rPr>
+          <w:lang w:val="en-US"/>
+        </w:rPr>
+        <w:t>],[</w:t>
+      </w:r>
+      <w:proofErr w:type="gramEnd"/>
       <w:r>
         <w:rPr>
           <w:lang w:val="en-US"/>
@@ -4599,19 +4800,7 @@
         <w:rPr>
           <w:lang w:val="en-US"/>
         </w:rPr>
-        <w:t>(</w:t>
-      </w:r>
-      <w:r>
-        <w:rPr>
-          <w:lang w:val="en-US"/>
-        </w:rPr>
-        <w:t>https://en.wikipedia.org/wiki/Identity_matrix</w:t>
-      </w:r>
-      <w:r>
-        <w:rPr>
-          <w:lang w:val="en-US"/>
-        </w:rPr>
-        <w:t xml:space="preserve">). </w:t>
+        <w:t xml:space="preserve">(https://en.wikipedia.org/wiki/Identity_matrix). </w:t>
       </w:r>
       <w:r>
         <w:rPr>
@@ -4905,7 +5094,7 @@
       </w:r>
     </w:p>
     <w:sectPr>
-      <w:footerReference w:type="default" r:id="rId12"/>
+      <w:footerReference w:type="default" r:id="rId9"/>
       <w:pgSz w:w="11907" w:h="16840" w:code="9"/>
       <w:pgMar w:top="1417" w:right="1417" w:bottom="1417" w:left="1417" w:header="709" w:footer="709" w:gutter="0"/>
       <w:cols w:space="708"/>
@@ -4958,7 +5147,7 @@
     <w:sdtContent>
       <w:p>
         <w:pPr>
-          <w:pStyle w:val="Stopka"/>
+          <w:pStyle w:val="Footer"/>
           <w:jc w:val="center"/>
         </w:pPr>
         <w:r>
@@ -4987,7 +5176,7 @@
   </w:sdt>
   <w:p>
     <w:pPr>
-      <w:pStyle w:val="Stopka"/>
+      <w:pStyle w:val="Footer"/>
     </w:pPr>
   </w:p>
 </w:ftr>
@@ -9099,16 +9288,16 @@
     <w:lsdException w:name="Unresolved Mention" w:semiHidden="1" w:unhideWhenUsed="1"/>
     <w:lsdException w:name="Smart Link" w:semiHidden="1" w:unhideWhenUsed="1"/>
   </w:latentStyles>
-  <w:style w:type="paragraph" w:default="1" w:styleId="Normalny">
+  <w:style w:type="paragraph" w:default="1" w:styleId="Normal">
     <w:name w:val="Normal"/>
     <w:qFormat/>
     <w:rsid w:val="001E7182"/>
   </w:style>
-  <w:style w:type="paragraph" w:styleId="Nagwek1">
+  <w:style w:type="paragraph" w:styleId="Heading1">
     <w:name w:val="heading 1"/>
-    <w:basedOn w:val="Normalny"/>
-    <w:next w:val="Normalny"/>
-    <w:link w:val="Nagwek1Znak"/>
+    <w:basedOn w:val="Normal"/>
+    <w:next w:val="Normal"/>
+    <w:link w:val="Heading1Char"/>
     <w:uiPriority w:val="9"/>
     <w:qFormat/>
     <w:rsid w:val="00D3342D"/>
@@ -9126,11 +9315,11 @@
       <w:szCs w:val="32"/>
     </w:rPr>
   </w:style>
-  <w:style w:type="paragraph" w:styleId="Nagwek2">
+  <w:style w:type="paragraph" w:styleId="Heading2">
     <w:name w:val="heading 2"/>
-    <w:basedOn w:val="Normalny"/>
-    <w:next w:val="Normalny"/>
-    <w:link w:val="Nagwek2Znak"/>
+    <w:basedOn w:val="Normal"/>
+    <w:next w:val="Normal"/>
+    <w:link w:val="Heading2Char"/>
     <w:uiPriority w:val="9"/>
     <w:unhideWhenUsed/>
     <w:qFormat/>
@@ -9149,11 +9338,11 @@
       <w:szCs w:val="26"/>
     </w:rPr>
   </w:style>
-  <w:style w:type="paragraph" w:styleId="Nagwek3">
+  <w:style w:type="paragraph" w:styleId="Heading3">
     <w:name w:val="heading 3"/>
-    <w:basedOn w:val="Normalny"/>
-    <w:next w:val="Normalny"/>
-    <w:link w:val="Nagwek3Znak"/>
+    <w:basedOn w:val="Normal"/>
+    <w:next w:val="Normal"/>
+    <w:link w:val="Heading3Char"/>
     <w:uiPriority w:val="9"/>
     <w:unhideWhenUsed/>
     <w:qFormat/>
@@ -9171,13 +9360,13 @@
       <w:szCs w:val="24"/>
     </w:rPr>
   </w:style>
-  <w:style w:type="character" w:default="1" w:styleId="Domylnaczcionkaakapitu">
+  <w:style w:type="character" w:default="1" w:styleId="DefaultParagraphFont">
     <w:name w:val="Default Paragraph Font"/>
     <w:uiPriority w:val="1"/>
     <w:semiHidden/>
     <w:unhideWhenUsed/>
   </w:style>
-  <w:style w:type="table" w:default="1" w:styleId="Standardowy">
+  <w:style w:type="table" w:default="1" w:styleId="TableNormal">
     <w:name w:val="Normal Table"/>
     <w:uiPriority w:val="99"/>
     <w:semiHidden/>
@@ -9192,16 +9381,16 @@
       </w:tblCellMar>
     </w:tblPr>
   </w:style>
-  <w:style w:type="numbering" w:default="1" w:styleId="Bezlisty">
+  <w:style w:type="numbering" w:default="1" w:styleId="NoList">
     <w:name w:val="No List"/>
     <w:uiPriority w:val="99"/>
     <w:semiHidden/>
     <w:unhideWhenUsed/>
   </w:style>
-  <w:style w:type="character" w:customStyle="1" w:styleId="Nagwek1Znak">
-    <w:name w:val="Nagłówek 1 Znak"/>
-    <w:basedOn w:val="Domylnaczcionkaakapitu"/>
-    <w:link w:val="Nagwek1"/>
+  <w:style w:type="character" w:customStyle="1" w:styleId="Heading1Char">
+    <w:name w:val="Heading 1 Char"/>
+    <w:basedOn w:val="DefaultParagraphFont"/>
+    <w:link w:val="Heading1"/>
     <w:uiPriority w:val="9"/>
     <w:rsid w:val="00D3342D"/>
     <w:rPr>
@@ -9212,10 +9401,10 @@
       <w:szCs w:val="32"/>
     </w:rPr>
   </w:style>
-  <w:style w:type="character" w:customStyle="1" w:styleId="Nagwek2Znak">
-    <w:name w:val="Nagłówek 2 Znak"/>
-    <w:basedOn w:val="Domylnaczcionkaakapitu"/>
-    <w:link w:val="Nagwek2"/>
+  <w:style w:type="character" w:customStyle="1" w:styleId="Heading2Char">
+    <w:name w:val="Heading 2 Char"/>
+    <w:basedOn w:val="DefaultParagraphFont"/>
+    <w:link w:val="Heading2"/>
     <w:uiPriority w:val="9"/>
     <w:rsid w:val="009B1D87"/>
     <w:rPr>
@@ -9225,11 +9414,11 @@
       <w:szCs w:val="26"/>
     </w:rPr>
   </w:style>
-  <w:style w:type="paragraph" w:styleId="Tytu">
+  <w:style w:type="paragraph" w:styleId="Title">
     <w:name w:val="Title"/>
-    <w:basedOn w:val="Normalny"/>
-    <w:next w:val="Normalny"/>
-    <w:link w:val="TytuZnak"/>
+    <w:basedOn w:val="Normal"/>
+    <w:next w:val="Normal"/>
+    <w:link w:val="TitleChar"/>
     <w:uiPriority w:val="10"/>
     <w:qFormat/>
     <w:rsid w:val="00F15CCE"/>
@@ -9250,10 +9439,10 @@
       <w:szCs w:val="56"/>
     </w:rPr>
   </w:style>
-  <w:style w:type="character" w:customStyle="1" w:styleId="TytuZnak">
-    <w:name w:val="Tytuł Znak"/>
-    <w:basedOn w:val="Domylnaczcionkaakapitu"/>
-    <w:link w:val="Tytu"/>
+  <w:style w:type="character" w:customStyle="1" w:styleId="TitleChar">
+    <w:name w:val="Title Char"/>
+    <w:basedOn w:val="DefaultParagraphFont"/>
+    <w:link w:val="Title"/>
     <w:uiPriority w:val="10"/>
     <w:rsid w:val="00F15CCE"/>
     <w:rPr>
@@ -9266,9 +9455,9 @@
       <w:szCs w:val="56"/>
     </w:rPr>
   </w:style>
-  <w:style w:type="paragraph" w:styleId="Akapitzlist">
+  <w:style w:type="paragraph" w:styleId="ListParagraph">
     <w:name w:val="List Paragraph"/>
-    <w:basedOn w:val="Normalny"/>
+    <w:basedOn w:val="Normal"/>
     <w:uiPriority w:val="34"/>
     <w:qFormat/>
     <w:rsid w:val="00E906BC"/>
@@ -9277,10 +9466,10 @@
       <w:contextualSpacing/>
     </w:pPr>
   </w:style>
-  <w:style w:type="paragraph" w:styleId="Nagwek">
+  <w:style w:type="paragraph" w:styleId="Header">
     <w:name w:val="header"/>
-    <w:basedOn w:val="Normalny"/>
-    <w:link w:val="NagwekZnak"/>
+    <w:basedOn w:val="Normal"/>
+    <w:link w:val="HeaderChar"/>
     <w:uiPriority w:val="99"/>
     <w:unhideWhenUsed/>
     <w:rsid w:val="00A205F7"/>
@@ -9292,17 +9481,17 @@
       <w:spacing w:after="0" w:line="240" w:lineRule="auto"/>
     </w:pPr>
   </w:style>
-  <w:style w:type="character" w:customStyle="1" w:styleId="NagwekZnak">
-    <w:name w:val="Nagłówek Znak"/>
-    <w:basedOn w:val="Domylnaczcionkaakapitu"/>
-    <w:link w:val="Nagwek"/>
+  <w:style w:type="character" w:customStyle="1" w:styleId="HeaderChar">
+    <w:name w:val="Header Char"/>
+    <w:basedOn w:val="DefaultParagraphFont"/>
+    <w:link w:val="Header"/>
     <w:uiPriority w:val="99"/>
     <w:rsid w:val="00A205F7"/>
   </w:style>
-  <w:style w:type="paragraph" w:styleId="Stopka">
+  <w:style w:type="paragraph" w:styleId="Footer">
     <w:name w:val="footer"/>
-    <w:basedOn w:val="Normalny"/>
-    <w:link w:val="StopkaZnak"/>
+    <w:basedOn w:val="Normal"/>
+    <w:link w:val="FooterChar"/>
     <w:uiPriority w:val="99"/>
     <w:unhideWhenUsed/>
     <w:rsid w:val="00A205F7"/>
@@ -9314,17 +9503,17 @@
       <w:spacing w:after="0" w:line="240" w:lineRule="auto"/>
     </w:pPr>
   </w:style>
-  <w:style w:type="character" w:customStyle="1" w:styleId="StopkaZnak">
-    <w:name w:val="Stopka Znak"/>
-    <w:basedOn w:val="Domylnaczcionkaakapitu"/>
-    <w:link w:val="Stopka"/>
+  <w:style w:type="character" w:customStyle="1" w:styleId="FooterChar">
+    <w:name w:val="Footer Char"/>
+    <w:basedOn w:val="DefaultParagraphFont"/>
+    <w:link w:val="Footer"/>
     <w:uiPriority w:val="99"/>
     <w:rsid w:val="00A205F7"/>
   </w:style>
-  <w:style w:type="paragraph" w:styleId="Tekstdymka">
+  <w:style w:type="paragraph" w:styleId="BalloonText">
     <w:name w:val="Balloon Text"/>
-    <w:basedOn w:val="Normalny"/>
-    <w:link w:val="TekstdymkaZnak"/>
+    <w:basedOn w:val="Normal"/>
+    <w:link w:val="BalloonTextChar"/>
     <w:uiPriority w:val="99"/>
     <w:semiHidden/>
     <w:unhideWhenUsed/>
@@ -9338,10 +9527,10 @@
       <w:szCs w:val="18"/>
     </w:rPr>
   </w:style>
-  <w:style w:type="character" w:customStyle="1" w:styleId="TekstdymkaZnak">
-    <w:name w:val="Tekst dymka Znak"/>
-    <w:basedOn w:val="Domylnaczcionkaakapitu"/>
-    <w:link w:val="Tekstdymka"/>
+  <w:style w:type="character" w:customStyle="1" w:styleId="BalloonTextChar">
+    <w:name w:val="Balloon Text Char"/>
+    <w:basedOn w:val="DefaultParagraphFont"/>
+    <w:link w:val="BalloonText"/>
     <w:uiPriority w:val="99"/>
     <w:semiHidden/>
     <w:rsid w:val="005715F1"/>
@@ -9351,10 +9540,10 @@
       <w:szCs w:val="18"/>
     </w:rPr>
   </w:style>
-  <w:style w:type="paragraph" w:styleId="Tekstprzypisukocowego">
+  <w:style w:type="paragraph" w:styleId="EndnoteText">
     <w:name w:val="endnote text"/>
-    <w:basedOn w:val="Normalny"/>
-    <w:link w:val="TekstprzypisukocowegoZnak"/>
+    <w:basedOn w:val="Normal"/>
+    <w:link w:val="EndnoteTextChar"/>
     <w:uiPriority w:val="99"/>
     <w:semiHidden/>
     <w:unhideWhenUsed/>
@@ -9367,10 +9556,10 @@
       <w:szCs w:val="20"/>
     </w:rPr>
   </w:style>
-  <w:style w:type="character" w:customStyle="1" w:styleId="TekstprzypisukocowegoZnak">
-    <w:name w:val="Tekst przypisu końcowego Znak"/>
-    <w:basedOn w:val="Domylnaczcionkaakapitu"/>
-    <w:link w:val="Tekstprzypisukocowego"/>
+  <w:style w:type="character" w:customStyle="1" w:styleId="EndnoteTextChar">
+    <w:name w:val="Endnote Text Char"/>
+    <w:basedOn w:val="DefaultParagraphFont"/>
+    <w:link w:val="EndnoteText"/>
     <w:uiPriority w:val="99"/>
     <w:semiHidden/>
     <w:rsid w:val="004145ED"/>
@@ -9379,9 +9568,9 @@
       <w:szCs w:val="20"/>
     </w:rPr>
   </w:style>
-  <w:style w:type="character" w:styleId="Odwoanieprzypisukocowego">
+  <w:style w:type="character" w:styleId="EndnoteReference">
     <w:name w:val="endnote reference"/>
-    <w:basedOn w:val="Domylnaczcionkaakapitu"/>
+    <w:basedOn w:val="DefaultParagraphFont"/>
     <w:uiPriority w:val="99"/>
     <w:semiHidden/>
     <w:unhideWhenUsed/>
@@ -9390,9 +9579,9 @@
       <w:vertAlign w:val="superscript"/>
     </w:rPr>
   </w:style>
-  <w:style w:type="character" w:styleId="Hipercze">
+  <w:style w:type="character" w:styleId="Hyperlink">
     <w:name w:val="Hyperlink"/>
-    <w:basedOn w:val="Domylnaczcionkaakapitu"/>
+    <w:basedOn w:val="DefaultParagraphFont"/>
     <w:uiPriority w:val="99"/>
     <w:unhideWhenUsed/>
     <w:rsid w:val="00926012"/>
@@ -9401,9 +9590,9 @@
       <w:u w:val="single"/>
     </w:rPr>
   </w:style>
-  <w:style w:type="character" w:styleId="UyteHipercze">
+  <w:style w:type="character" w:styleId="FollowedHyperlink">
     <w:name w:val="FollowedHyperlink"/>
-    <w:basedOn w:val="Domylnaczcionkaakapitu"/>
+    <w:basedOn w:val="DefaultParagraphFont"/>
     <w:uiPriority w:val="99"/>
     <w:semiHidden/>
     <w:unhideWhenUsed/>
@@ -9413,9 +9602,9 @@
       <w:u w:val="single"/>
     </w:rPr>
   </w:style>
-  <w:style w:type="character" w:styleId="Nierozpoznanawzmianka">
+  <w:style w:type="character" w:styleId="UnresolvedMention">
     <w:name w:val="Unresolved Mention"/>
-    <w:basedOn w:val="Domylnaczcionkaakapitu"/>
+    <w:basedOn w:val="DefaultParagraphFont"/>
     <w:uiPriority w:val="99"/>
     <w:semiHidden/>
     <w:unhideWhenUsed/>
@@ -9427,7 +9616,7 @@
   </w:style>
   <w:style w:type="paragraph" w:customStyle="1" w:styleId="Akapitnumerowany">
     <w:name w:val="Akapit numerowany"/>
-    <w:basedOn w:val="Akapitzlist"/>
+    <w:basedOn w:val="ListParagraph"/>
     <w:qFormat/>
     <w:rsid w:val="00BD674A"/>
     <w:pPr>
@@ -9441,9 +9630,9 @@
       <w:lang w:val="pl-PL"/>
     </w:rPr>
   </w:style>
-  <w:style w:type="character" w:styleId="Odwoaniedokomentarza">
+  <w:style w:type="character" w:styleId="CommentReference">
     <w:name w:val="annotation reference"/>
-    <w:basedOn w:val="Domylnaczcionkaakapitu"/>
+    <w:basedOn w:val="DefaultParagraphFont"/>
     <w:uiPriority w:val="99"/>
     <w:semiHidden/>
     <w:unhideWhenUsed/>
@@ -9453,10 +9642,10 @@
       <w:szCs w:val="16"/>
     </w:rPr>
   </w:style>
-  <w:style w:type="paragraph" w:styleId="Tekstkomentarza">
+  <w:style w:type="paragraph" w:styleId="CommentText">
     <w:name w:val="annotation text"/>
-    <w:basedOn w:val="Normalny"/>
-    <w:link w:val="TekstkomentarzaZnak"/>
+    <w:basedOn w:val="Normal"/>
+    <w:link w:val="CommentTextChar"/>
     <w:uiPriority w:val="99"/>
     <w:semiHidden/>
     <w:unhideWhenUsed/>
@@ -9469,10 +9658,10 @@
       <w:szCs w:val="20"/>
     </w:rPr>
   </w:style>
-  <w:style w:type="character" w:customStyle="1" w:styleId="TekstkomentarzaZnak">
-    <w:name w:val="Tekst komentarza Znak"/>
-    <w:basedOn w:val="Domylnaczcionkaakapitu"/>
-    <w:link w:val="Tekstkomentarza"/>
+  <w:style w:type="character" w:customStyle="1" w:styleId="CommentTextChar">
+    <w:name w:val="Comment Text Char"/>
+    <w:basedOn w:val="DefaultParagraphFont"/>
+    <w:link w:val="CommentText"/>
     <w:uiPriority w:val="99"/>
     <w:semiHidden/>
     <w:rsid w:val="00304BC0"/>
@@ -9481,11 +9670,11 @@
       <w:szCs w:val="20"/>
     </w:rPr>
   </w:style>
-  <w:style w:type="paragraph" w:styleId="Tematkomentarza">
+  <w:style w:type="paragraph" w:styleId="CommentSubject">
     <w:name w:val="annotation subject"/>
-    <w:basedOn w:val="Tekstkomentarza"/>
-    <w:next w:val="Tekstkomentarza"/>
-    <w:link w:val="TematkomentarzaZnak"/>
+    <w:basedOn w:val="CommentText"/>
+    <w:next w:val="CommentText"/>
+    <w:link w:val="CommentSubjectChar"/>
     <w:uiPriority w:val="99"/>
     <w:semiHidden/>
     <w:unhideWhenUsed/>
@@ -9495,10 +9684,10 @@
       <w:bCs/>
     </w:rPr>
   </w:style>
-  <w:style w:type="character" w:customStyle="1" w:styleId="TematkomentarzaZnak">
-    <w:name w:val="Temat komentarza Znak"/>
-    <w:basedOn w:val="TekstkomentarzaZnak"/>
-    <w:link w:val="Tematkomentarza"/>
+  <w:style w:type="character" w:customStyle="1" w:styleId="CommentSubjectChar">
+    <w:name w:val="Comment Subject Char"/>
+    <w:basedOn w:val="CommentTextChar"/>
+    <w:link w:val="CommentSubject"/>
     <w:uiPriority w:val="99"/>
     <w:semiHidden/>
     <w:rsid w:val="00304BC0"/>
@@ -9511,7 +9700,7 @@
   </w:style>
   <w:style w:type="numbering" w:customStyle="1" w:styleId="Zadanianumerowane">
     <w:name w:val="Zadania numerowane"/>
-    <w:basedOn w:val="Bezlisty"/>
+    <w:basedOn w:val="NoList"/>
     <w:uiPriority w:val="99"/>
     <w:rsid w:val="001E7182"/>
     <w:pPr>
@@ -9522,7 +9711,7 @@
   </w:style>
   <w:style w:type="paragraph" w:customStyle="1" w:styleId="Zadanie">
     <w:name w:val="Zadanie"/>
-    <w:basedOn w:val="Normalny"/>
+    <w:basedOn w:val="Normal"/>
     <w:qFormat/>
     <w:rsid w:val="00E537A7"/>
     <w:pPr>
@@ -9538,7 +9727,7 @@
   </w:style>
   <w:style w:type="paragraph" w:customStyle="1" w:styleId="Polecenie">
     <w:name w:val="Polecenie"/>
-    <w:basedOn w:val="Normalny"/>
+    <w:basedOn w:val="Normal"/>
     <w:qFormat/>
     <w:rsid w:val="00E537A7"/>
     <w:pPr>
@@ -9550,10 +9739,10 @@
       <w:ind w:left="1565" w:hanging="357"/>
     </w:pPr>
   </w:style>
-  <w:style w:type="character" w:customStyle="1" w:styleId="Nagwek3Znak">
-    <w:name w:val="Nagłówek 3 Znak"/>
-    <w:basedOn w:val="Domylnaczcionkaakapitu"/>
-    <w:link w:val="Nagwek3"/>
+  <w:style w:type="character" w:customStyle="1" w:styleId="Heading3Char">
+    <w:name w:val="Heading 3 Char"/>
+    <w:basedOn w:val="DefaultParagraphFont"/>
+    <w:link w:val="Heading3"/>
     <w:uiPriority w:val="9"/>
     <w:rsid w:val="00CF6B36"/>
     <w:rPr>
